--- a/source/docx/doc (1920).docx
+++ b/source/docx/doc (1920).docx
@@ -1431,7 +1431,21 @@
                 <w:rFonts w:ascii="Times New Roman" w:hAnsi="Times New Roman" w:cs="Times New Roman"/>
                 <w:color w:val="000000"/>
               </w:rPr>
-              <w:t>120123101141</w:t>
+              <w:t>1</w:t>
+            </w:r>
+            <w:r>
+              <w:rPr>
+                <w:rFonts w:ascii="Times New Roman" w:hAnsi="Times New Roman" w:cs="Times New Roman"/>
+                <w:color w:val="000000"/>
+              </w:rPr>
+              <w:t>2013</w:t>
+            </w:r>
+            <w:r>
+              <w:rPr>
+                <w:rFonts w:ascii="Times New Roman" w:hAnsi="Times New Roman" w:cs="Times New Roman"/>
+                <w:color w:val="000000"/>
+              </w:rPr>
+              <w:t>3100013</w:t>
             </w:r>
           </w:p>
         </w:tc>
@@ -1484,7 +1498,14 @@
                 <w:rFonts w:ascii="Times New Roman" w:hAnsi="Times New Roman" w:cs="Times New Roman"/>
                 <w:color w:val="000000"/>
               </w:rPr>
-              <w:t>27</w:t>
+              <w:t>0</w:t>
+            </w:r>
+            <w:r>
+              <w:rPr>
+                <w:rFonts w:ascii="Times New Roman" w:hAnsi="Times New Roman" w:cs="Times New Roman"/>
+                <w:color w:val="000000"/>
+              </w:rPr>
+              <w:t>9</w:t>
             </w:r>
             <w:r>
               <w:rPr>
@@ -1498,14 +1519,28 @@
                 <w:rFonts w:ascii="Times New Roman" w:hAnsi="Times New Roman" w:cs="Times New Roman"/>
                 <w:color w:val="000000"/>
               </w:rPr>
-              <w:t>11</w:t>
-            </w:r>
-            <w:r>
-              <w:rPr>
-                <w:rFonts w:ascii="Times New Roman" w:hAnsi="Times New Roman" w:cs="Times New Roman"/>
-                <w:color w:val="000000"/>
-              </w:rPr>
-              <w:t>.12</w:t>
+              <w:t>01</w:t>
+            </w:r>
+            <w:r>
+              <w:rPr>
+                <w:rFonts w:ascii="Times New Roman" w:hAnsi="Times New Roman" w:cs="Times New Roman"/>
+                <w:color w:val="000000"/>
+              </w:rPr>
+              <w:t>.</w:t>
+            </w:r>
+            <w:r>
+              <w:rPr>
+                <w:rFonts w:ascii="Times New Roman" w:hAnsi="Times New Roman" w:cs="Times New Roman"/>
+                <w:color w:val="000000"/>
+              </w:rPr>
+              <w:t>1</w:t>
+            </w:r>
+            <w:r>
+              <w:rPr>
+                <w:rFonts w:ascii="Times New Roman" w:hAnsi="Times New Roman" w:cs="Times New Roman"/>
+                <w:color w:val="000000"/>
+              </w:rPr>
+              <w:t>3</w:t>
             </w:r>
           </w:p>
         </w:tc>
@@ -1532,7 +1567,14 @@
                 <w:rFonts w:ascii="Times New Roman" w:hAnsi="Times New Roman" w:cs="Times New Roman"/>
                 <w:color w:val="000000"/>
               </w:rPr>
-              <w:t>26</w:t>
+              <w:t>0</w:t>
+            </w:r>
+            <w:r>
+              <w:rPr>
+                <w:rFonts w:ascii="Times New Roman" w:hAnsi="Times New Roman" w:cs="Times New Roman"/>
+                <w:color w:val="000000"/>
+              </w:rPr>
+              <w:t>7</w:t>
             </w:r>
             <w:r>
               <w:rPr>
@@ -1546,14 +1588,28 @@
                 <w:rFonts w:ascii="Times New Roman" w:hAnsi="Times New Roman" w:cs="Times New Roman"/>
                 <w:color w:val="000000"/>
               </w:rPr>
-              <w:t>12.</w:t>
-            </w:r>
-            <w:r>
-              <w:rPr>
-                <w:rFonts w:ascii="Times New Roman" w:hAnsi="Times New Roman" w:cs="Times New Roman"/>
-                <w:color w:val="000000"/>
-              </w:rPr>
-              <w:t>12</w:t>
+              <w:t>02</w:t>
+            </w:r>
+            <w:r>
+              <w:rPr>
+                <w:rFonts w:ascii="Times New Roman" w:hAnsi="Times New Roman" w:cs="Times New Roman"/>
+                <w:color w:val="000000"/>
+              </w:rPr>
+              <w:t>.</w:t>
+            </w:r>
+            <w:r>
+              <w:rPr>
+                <w:rFonts w:ascii="Times New Roman" w:hAnsi="Times New Roman" w:cs="Times New Roman"/>
+                <w:color w:val="000000"/>
+              </w:rPr>
+              <w:t>1</w:t>
+            </w:r>
+            <w:r>
+              <w:rPr>
+                <w:rFonts w:ascii="Times New Roman" w:hAnsi="Times New Roman" w:cs="Times New Roman"/>
+                <w:color w:val="000000"/>
+              </w:rPr>
+              <w:t>3</w:t>
             </w:r>
           </w:p>
         </w:tc>
@@ -1570,18 +1626,24 @@
           <w:p>
             <w:pPr>
               <w:spacing w:after="0" w:line="240" w:lineRule="auto"/>
-              <w:jc w:val="center"/>
-              <w:rPr>
-                <w:rFonts w:ascii="Times New Roman" w:hAnsi="Times New Roman" w:cs="Times New Roman"/>
-                <w:color w:val="000000"/>
-              </w:rPr>
-            </w:pPr>
-            <w:r>
-              <w:rPr>
-                <w:rFonts w:ascii="Times New Roman" w:hAnsi="Times New Roman" w:cs="Times New Roman"/>
-                <w:color w:val="000000"/>
-              </w:rPr>
-              <w:t>37</w:t>
+              <w:rPr>
+                <w:rFonts w:ascii="Times New Roman" w:hAnsi="Times New Roman" w:cs="Times New Roman"/>
+                <w:color w:val="000000"/>
+              </w:rPr>
+            </w:pPr>
+            <w:r>
+              <w:rPr>
+                <w:rFonts w:ascii="Times New Roman" w:hAnsi="Times New Roman" w:cs="Times New Roman"/>
+                <w:color w:val="000000"/>
+              </w:rPr>
+              <w:t xml:space="preserve">      </w:t>
+            </w:r>
+            <w:r>
+              <w:rPr>
+                <w:rFonts w:ascii="Times New Roman" w:hAnsi="Times New Roman" w:cs="Times New Roman"/>
+                <w:color w:val="000000"/>
+              </w:rPr>
+              <w:t>45</w:t>
             </w:r>
           </w:p>
         </w:tc>
@@ -1608,7 +1670,7 @@
                 <w:rFonts w:ascii="Times New Roman" w:hAnsi="Times New Roman" w:cs="Times New Roman"/>
                 <w:color w:val="000000"/>
               </w:rPr>
-              <w:t>тридцать семь</w:t>
+              <w:t>сорок пять</w:t>
             </w:r>
           </w:p>
         </w:tc>
@@ -3477,7 +3539,7 @@
 </file>
 
 <file path=customXml/itemProps1.xml><?xml version="1.0" encoding="utf-8"?>
-<ds:datastoreItem xmlns:ds="http://schemas.openxmlformats.org/officeDocument/2006/customXml" ds:itemID="{F69CAF8D-DBB5-4541-A2EB-E5DA58BFAEAC}">
+<ds:datastoreItem xmlns:ds="http://schemas.openxmlformats.org/officeDocument/2006/customXml" ds:itemID="{F2E52E0E-65E3-4CB1-AF2D-43F314EB51A2}">
   <ds:schemaRefs>
     <ds:schemaRef ds:uri="http://schemas.openxmlformats.org/officeDocument/2006/bibliography"/>
   </ds:schemaRefs>
